--- a/3course2semestr/TOT/prakt10/ТОТКСП_ИКБО_20_21_СидоровСД_ПР10.docx
+++ b/3course2semestr/TOT/prakt10/ТОТКСП_ИКБО_20_21_СидоровСД_ПР10.docx
@@ -381,7 +381,15 @@
         <w:jc w:val="center"/>
       </w:pPr>
       <w:r>
-        <w:t>(ИиППО)</w:t>
+        <w:t>(</w:t>
+      </w:r>
+      <w:proofErr w:type="spellStart"/>
+      <w:r>
+        <w:t>ИиППО</w:t>
+      </w:r>
+      <w:proofErr w:type="spellEnd"/>
+      <w:r>
+        <w:t>)</w:t>
       </w:r>
     </w:p>
     <w:p>
@@ -427,7 +435,6 @@
           <w:snapToGrid w:val="0"/>
           <w:sz w:val="32"/>
           <w:szCs w:val="32"/>
-          <w:lang w:val="en-US"/>
         </w:rPr>
       </w:pPr>
       <w:r>
@@ -457,7 +464,6 @@
           <w:snapToGrid w:val="0"/>
           <w:sz w:val="32"/>
           <w:szCs w:val="32"/>
-          <w:lang w:val="en-US"/>
         </w:rPr>
         <w:t>0</w:t>
       </w:r>
@@ -626,7 +632,21 @@
         <w:rPr>
           <w:snapToGrid w:val="0"/>
         </w:rPr>
-        <w:t xml:space="preserve">   Маличенко С.В</w:t>
+        <w:t xml:space="preserve">   </w:t>
+      </w:r>
+      <w:proofErr w:type="spellStart"/>
+      <w:r>
+        <w:rPr>
+          <w:snapToGrid w:val="0"/>
+        </w:rPr>
+        <w:t>Маличенко</w:t>
+      </w:r>
+      <w:proofErr w:type="spellEnd"/>
+      <w:r>
+        <w:rPr>
+          <w:snapToGrid w:val="0"/>
+        </w:rPr>
+        <w:t xml:space="preserve"> С.В</w:t>
       </w:r>
       <w:r>
         <w:rPr>
@@ -830,7 +850,13 @@
         <w:jc w:val="both"/>
       </w:pPr>
       <w:r>
-        <w:t xml:space="preserve">Отчёт 15 страниц, </w:t>
+        <w:t>Отчёт 1</w:t>
+      </w:r>
+      <w:r>
+        <w:t>3</w:t>
+      </w:r>
+      <w:r>
+        <w:t xml:space="preserve"> страниц, </w:t>
       </w:r>
       <w:r>
         <w:t>6</w:t>
@@ -964,13 +990,7 @@
         <w:ind w:firstLine="709"/>
       </w:pPr>
       <w:r>
-        <w:t>Результатом явля</w:t>
-      </w:r>
-      <w:r>
-        <w:t>ются</w:t>
-      </w:r>
-      <w:r>
-        <w:t xml:space="preserve"> сведения по </w:t>
+        <w:t xml:space="preserve">Результатом являются сведения по </w:t>
       </w:r>
       <w:r>
         <w:t>различным способам повышения производительности и эффективности операций с данными</w:t>
@@ -1367,7 +1387,7 @@
                 <w:noProof/>
                 <w:webHidden/>
               </w:rPr>
-              <w:t>7</w:t>
+              <w:t>8</w:t>
             </w:r>
             <w:r>
               <w:rPr>
@@ -1440,7 +1460,7 @@
                 <w:noProof/>
                 <w:webHidden/>
               </w:rPr>
-              <w:t>8</w:t>
+              <w:t>10</w:t>
             </w:r>
             <w:r>
               <w:rPr>
@@ -1543,7 +1563,7 @@
                 <w:noProof/>
                 <w:webHidden/>
               </w:rPr>
-              <w:t>9</w:t>
+              <w:t>11</w:t>
             </w:r>
             <w:r>
               <w:rPr>
@@ -1616,7 +1636,7 @@
                 <w:noProof/>
                 <w:webHidden/>
               </w:rPr>
-              <w:t>10</w:t>
+              <w:t>12</w:t>
             </w:r>
             <w:r>
               <w:rPr>
@@ -1757,13 +1777,7 @@
       <w:bookmarkStart w:id="4" w:name="_Toc133250496"/>
       <w:bookmarkStart w:id="5" w:name="_Toc133250688"/>
       <w:r>
-        <w:t xml:space="preserve">В современном мире, где данные играют важнейшую роль в различных сферах, от бизнеса до повседневной жизни, </w:t>
-      </w:r>
-      <w:r>
-        <w:t>вопрос</w:t>
-      </w:r>
-      <w:r>
-        <w:t xml:space="preserve"> обеспечения высокой скорости обработки большого объёма данных является одним из ключевых. </w:t>
+        <w:t xml:space="preserve">В современном мире, где данные играют важнейшую роль в различных сферах, от бизнеса до повседневной жизни, вопрос обеспечения высокой скорости обработки большого объёма данных является одним из ключевых. </w:t>
       </w:r>
       <w:r>
         <w:t>Для решения задач увеличения производительности в современных СУБД применяется оптимизация запросов.</w:t>
@@ -1803,61 +1817,7 @@
         <w:rPr>
           <w:szCs w:val="28"/>
         </w:rPr>
-        <w:t xml:space="preserve"> </w:t>
-      </w:r>
-      <w:r>
-        <w:rPr>
-          <w:szCs w:val="28"/>
-        </w:rPr>
-        <w:t>является</w:t>
-      </w:r>
-      <w:r>
-        <w:rPr>
-          <w:szCs w:val="28"/>
-        </w:rPr>
-        <w:t xml:space="preserve"> изучени</w:t>
-      </w:r>
-      <w:r>
-        <w:rPr>
-          <w:szCs w:val="28"/>
-        </w:rPr>
-        <w:t>е</w:t>
-      </w:r>
-      <w:r>
-        <w:rPr>
-          <w:szCs w:val="28"/>
-        </w:rPr>
-        <w:t xml:space="preserve"> и практическо</w:t>
-      </w:r>
-      <w:r>
-        <w:rPr>
-          <w:szCs w:val="28"/>
-        </w:rPr>
-        <w:t>е</w:t>
-      </w:r>
-      <w:r>
-        <w:rPr>
-          <w:szCs w:val="28"/>
-        </w:rPr>
-        <w:t xml:space="preserve"> применени</w:t>
-      </w:r>
-      <w:r>
-        <w:rPr>
-          <w:szCs w:val="28"/>
-        </w:rPr>
-        <w:t>е</w:t>
-      </w:r>
-      <w:r>
-        <w:rPr>
-          <w:szCs w:val="28"/>
-        </w:rPr>
-        <w:t xml:space="preserve"> методов оптимизации транзакционных запросов в базах данных</w:t>
-      </w:r>
-      <w:r>
-        <w:rPr>
-          <w:szCs w:val="28"/>
-        </w:rPr>
-        <w:t>.</w:t>
+        <w:t xml:space="preserve"> является изучение и практическое применение методов оптимизации транзакционных запросов в базах данных.</w:t>
       </w:r>
       <w:r>
         <w:br w:type="page"/>
@@ -1934,8 +1894,33 @@
         <w:pStyle w:val="BodyText"/>
         <w:shd w:val="clear" w:color="auto" w:fill="FFFFFF" w:themeFill="background1"/>
         <w:spacing w:after="0" w:line="360" w:lineRule="auto"/>
-        <w:jc w:val="center"/>
-      </w:pPr>
+        <w:jc w:val="both"/>
+      </w:pPr>
+      <w:r>
+        <w:tab/>
+        <w:t xml:space="preserve">Перед выполнением задания была создана база данных, содержащая таблицу </w:t>
+      </w:r>
+      <w:r>
+        <w:rPr>
+          <w:lang w:val="en-US"/>
+        </w:rPr>
+        <w:t>sales</w:t>
+      </w:r>
+      <w:r>
+        <w:t>_</w:t>
+      </w:r>
+      <w:r>
+        <w:rPr>
+          <w:lang w:val="en-US"/>
+        </w:rPr>
+        <w:t>order</w:t>
+      </w:r>
+      <w:r>
+        <w:t xml:space="preserve"> </w:t>
+      </w:r>
+      <w:r>
+        <w:t>с количеством записей 100005, что представлено на рисунке 1.</w:t>
+      </w:r>
     </w:p>
     <w:p>
       <w:pPr>
@@ -1945,6 +1930,9 @@
         <w:jc w:val="center"/>
       </w:pPr>
       <w:r>
+        <w:rPr>
+          <w:noProof/>
+        </w:rPr>
         <w:drawing>
           <wp:inline distT="0" distB="0" distL="0" distR="0" wp14:anchorId="2F8CDC60" wp14:editId="49EF2A4A">
             <wp:extent cx="4115374" cy="762106"/>
@@ -1988,8 +1976,60 @@
         <w:shd w:val="clear" w:color="auto" w:fill="FFFFFF" w:themeFill="background1"/>
         <w:spacing w:after="0" w:line="360" w:lineRule="auto"/>
         <w:jc w:val="center"/>
-      </w:pPr>
-      <w:r>
+        <w:rPr>
+          <w:lang w:val="en-US"/>
+        </w:rPr>
+      </w:pPr>
+      <w:r>
+        <w:t xml:space="preserve">Рисунок 1 – Вычисление количества записей в таблице </w:t>
+      </w:r>
+      <w:r>
+        <w:rPr>
+          <w:lang w:val="en-US"/>
+        </w:rPr>
+        <w:t>sales</w:t>
+      </w:r>
+      <w:r>
+        <w:t>_</w:t>
+      </w:r>
+      <w:r>
+        <w:rPr>
+          <w:lang w:val="en-US"/>
+        </w:rPr>
+        <w:t>order</w:t>
+      </w:r>
+    </w:p>
+    <w:p>
+      <w:pPr>
+        <w:pStyle w:val="BodyText"/>
+        <w:shd w:val="clear" w:color="auto" w:fill="FFFFFF" w:themeFill="background1"/>
+        <w:spacing w:after="0" w:line="360" w:lineRule="auto"/>
+        <w:jc w:val="both"/>
+      </w:pPr>
+      <w:r>
+        <w:rPr>
+          <w:lang w:val="en-US"/>
+        </w:rPr>
+        <w:tab/>
+      </w:r>
+      <w:r>
+        <w:t>Для выполнения задания бы</w:t>
+      </w:r>
+      <w:r>
+        <w:t>л использован цикл, проводящий расчет средней стоимости одного заказа 1000 раз, для более точного измерения. В результате исполнение заняло 6745 миллисекунд, что представлено на рисунке 2.</w:t>
+      </w:r>
+    </w:p>
+    <w:p>
+      <w:pPr>
+        <w:pStyle w:val="BodyText"/>
+        <w:shd w:val="clear" w:color="auto" w:fill="FFFFFF" w:themeFill="background1"/>
+        <w:spacing w:after="0" w:line="360" w:lineRule="auto"/>
+        <w:jc w:val="center"/>
+      </w:pPr>
+      <w:r>
+        <w:rPr>
+          <w:noProof/>
+        </w:rPr>
         <w:drawing>
           <wp:inline distT="0" distB="0" distL="0" distR="0" wp14:anchorId="3711E510" wp14:editId="448D5CA5">
             <wp:extent cx="5048955" cy="1524213"/>
@@ -2035,6 +2075,41 @@
         <w:jc w:val="center"/>
       </w:pPr>
       <w:r>
+        <w:t>Рисунок 2 – Выполнение 1000 запросов на расчет стоимости одного заказа</w:t>
+      </w:r>
+    </w:p>
+    <w:p>
+      <w:pPr>
+        <w:pStyle w:val="BodyText"/>
+        <w:shd w:val="clear" w:color="auto" w:fill="FFFFFF" w:themeFill="background1"/>
+        <w:spacing w:after="0" w:line="360" w:lineRule="auto"/>
+        <w:jc w:val="both"/>
+      </w:pPr>
+      <w:r>
+        <w:tab/>
+        <w:t xml:space="preserve">Для </w:t>
+      </w:r>
+      <w:r>
+        <w:t>расчета стоимости одного заказа с подготовкой оператора, также использовался цикл, проводящий расчет средней стоимости одного заказа</w:t>
+      </w:r>
+      <w:r>
+        <w:t xml:space="preserve"> 1000 раз</w:t>
+      </w:r>
+      <w:r>
+        <w:t>. В результате исполнения заняло 6556 миллисекунд, что представлено на рисунке 3.</w:t>
+      </w:r>
+    </w:p>
+    <w:p>
+      <w:pPr>
+        <w:pStyle w:val="BodyText"/>
+        <w:shd w:val="clear" w:color="auto" w:fill="FFFFFF" w:themeFill="background1"/>
+        <w:spacing w:after="0" w:line="360" w:lineRule="auto"/>
+        <w:jc w:val="center"/>
+      </w:pPr>
+      <w:r>
+        <w:rPr>
+          <w:noProof/>
+        </w:rPr>
         <w:drawing>
           <wp:inline distT="0" distB="0" distL="0" distR="0" wp14:anchorId="38922006" wp14:editId="58E35D3F">
             <wp:extent cx="4382112" cy="1257475"/>
@@ -2079,6 +2154,25 @@
         <w:spacing w:after="0" w:line="360" w:lineRule="auto"/>
         <w:jc w:val="center"/>
       </w:pPr>
+      <w:r>
+        <w:t>Рисунок 3 – Выполнение 1000 запросов на расчет стоимости одного заказа с подготовкой оператора</w:t>
+      </w:r>
+    </w:p>
+    <w:p>
+      <w:pPr>
+        <w:pStyle w:val="BodyText"/>
+        <w:shd w:val="clear" w:color="auto" w:fill="FFFFFF" w:themeFill="background1"/>
+        <w:spacing w:after="0" w:line="360" w:lineRule="auto"/>
+        <w:jc w:val="both"/>
+      </w:pPr>
+      <w:r>
+        <w:lastRenderedPageBreak/>
+        <w:tab/>
+        <w:t>Следовательно, при выполнении долгого оператора без подготовки среднее время исполнения составило 6,7 миллисекунд, а при использовании подготовки среднее время составило 6,6 миллисекунд</w:t>
+      </w:r>
+      <w:r>
+        <w:t>. Из чего следует, что при использовании долгого оператора использование предварительной подготовки влияет на время исполнения не значительно.</w:t>
+      </w:r>
     </w:p>
     <w:p>
       <w:pPr>
@@ -2114,9 +2208,47 @@
         <w:pStyle w:val="BodyText"/>
         <w:shd w:val="clear" w:color="auto" w:fill="FFFFFF" w:themeFill="background1"/>
         <w:spacing w:after="0" w:line="360" w:lineRule="auto"/>
+        <w:jc w:val="both"/>
+      </w:pPr>
+      <w:r>
+        <w:tab/>
+      </w:r>
+      <w:r>
+        <w:t xml:space="preserve">Перед выполнением задания была создана новая база данных с таблицей </w:t>
+      </w:r>
+      <w:r>
+        <w:rPr>
+          <w:lang w:val="en-US"/>
+        </w:rPr>
+        <w:t>sales</w:t>
+      </w:r>
+      <w:r>
+        <w:t>_</w:t>
+      </w:r>
+      <w:r>
+        <w:rPr>
+          <w:lang w:val="en-US"/>
+        </w:rPr>
+        <w:t>order</w:t>
+      </w:r>
+      <w:r>
+        <w:t xml:space="preserve">, </w:t>
+      </w:r>
+      <w:r>
+        <w:t>содержащей 105 записей, а также одна из записей была обновлена для дальнейшего поиска в запросе, что представлено на рисунке 4.</w:t>
+      </w:r>
+    </w:p>
+    <w:p>
+      <w:pPr>
+        <w:pStyle w:val="BodyText"/>
+        <w:shd w:val="clear" w:color="auto" w:fill="FFFFFF" w:themeFill="background1"/>
+        <w:spacing w:after="0" w:line="360" w:lineRule="auto"/>
         <w:jc w:val="center"/>
       </w:pPr>
       <w:r>
+        <w:rPr>
+          <w:noProof/>
+        </w:rPr>
         <w:drawing>
           <wp:inline distT="0" distB="0" distL="0" distR="0" wp14:anchorId="5414220B" wp14:editId="14A9741F">
             <wp:extent cx="5939790" cy="292100"/>
@@ -2162,6 +2294,34 @@
         <w:jc w:val="center"/>
       </w:pPr>
       <w:r>
+        <w:t>Рисунок 4 – Изменение одной из записей заказов</w:t>
+      </w:r>
+    </w:p>
+    <w:p>
+      <w:pPr>
+        <w:pStyle w:val="BodyText"/>
+        <w:shd w:val="clear" w:color="auto" w:fill="FFFFFF" w:themeFill="background1"/>
+        <w:spacing w:after="0" w:line="360" w:lineRule="auto"/>
+        <w:jc w:val="both"/>
+      </w:pPr>
+      <w:r>
+        <w:tab/>
+      </w:r>
+      <w:r>
+        <w:t>Для выполнения задания был использован цикл, производящий поиск заказа 100000 раз, для более точного измерения. В результате исполнение заняло 1877 миллисекунд, что представлено на рисунке 5.</w:t>
+      </w:r>
+    </w:p>
+    <w:p>
+      <w:pPr>
+        <w:pStyle w:val="BodyText"/>
+        <w:shd w:val="clear" w:color="auto" w:fill="FFFFFF" w:themeFill="background1"/>
+        <w:spacing w:after="0" w:line="360" w:lineRule="auto"/>
+        <w:jc w:val="center"/>
+      </w:pPr>
+      <w:r>
+        <w:rPr>
+          <w:noProof/>
+        </w:rPr>
         <w:drawing>
           <wp:inline distT="0" distB="0" distL="0" distR="0" wp14:anchorId="44D985EC" wp14:editId="5EF9DAD7">
             <wp:extent cx="5939790" cy="1466215"/>
@@ -2207,6 +2367,46 @@
         <w:jc w:val="center"/>
       </w:pPr>
       <w:r>
+        <w:t>Рисунок 5 – Выполнение 100000 запросов на получение заказа</w:t>
+      </w:r>
+    </w:p>
+    <w:p>
+      <w:pPr>
+        <w:pStyle w:val="BodyText"/>
+        <w:shd w:val="clear" w:color="auto" w:fill="FFFFFF" w:themeFill="background1"/>
+        <w:spacing w:after="0" w:line="360" w:lineRule="auto"/>
+        <w:jc w:val="both"/>
+      </w:pPr>
+      <w:r>
+        <w:tab/>
+        <w:t>Для поиска одного заказа с подготовкой оператора, также использовался цикл, проводящий поиск одного заказа с подготовкой оператора 1000 раз. В результате исполнение заняло 888 миллисекунд, что представлено на рисунке</w:t>
+      </w:r>
+      <w:r>
+        <w:t xml:space="preserve"> 6.</w:t>
+      </w:r>
+    </w:p>
+    <w:p>
+      <w:pPr>
+        <w:widowControl/>
+        <w:autoSpaceDE/>
+        <w:autoSpaceDN/>
+      </w:pPr>
+      <w:r>
+        <w:br w:type="page"/>
+      </w:r>
+    </w:p>
+    <w:p>
+      <w:pPr>
+        <w:pStyle w:val="BodyText"/>
+        <w:shd w:val="clear" w:color="auto" w:fill="FFFFFF" w:themeFill="background1"/>
+        <w:spacing w:after="0" w:line="360" w:lineRule="auto"/>
+        <w:jc w:val="center"/>
+      </w:pPr>
+      <w:r>
+        <w:rPr>
+          <w:noProof/>
+        </w:rPr>
+        <w:lastRenderedPageBreak/>
         <w:drawing>
           <wp:inline distT="0" distB="0" distL="0" distR="0" wp14:anchorId="42AEC5EC" wp14:editId="45EBC833">
             <wp:extent cx="5449060" cy="1247949"/>
@@ -2246,6 +2446,38 @@
     </w:p>
     <w:p>
       <w:pPr>
+        <w:pStyle w:val="BodyText"/>
+        <w:shd w:val="clear" w:color="auto" w:fill="FFFFFF" w:themeFill="background1"/>
+        <w:spacing w:after="0" w:line="360" w:lineRule="auto"/>
+        <w:jc w:val="center"/>
+      </w:pPr>
+      <w:r>
+        <w:t xml:space="preserve">Рисунок </w:t>
+      </w:r>
+      <w:r>
+        <w:t>6</w:t>
+      </w:r>
+      <w:r>
+        <w:t xml:space="preserve"> – Выполнение 100000 запросов на получение заказа</w:t>
+      </w:r>
+      <w:r>
+        <w:t xml:space="preserve"> с подготовкой оператора</w:t>
+      </w:r>
+    </w:p>
+    <w:p>
+      <w:pPr>
+        <w:pStyle w:val="BodyText"/>
+        <w:shd w:val="clear" w:color="auto" w:fill="FFFFFF" w:themeFill="background1"/>
+        <w:spacing w:after="0" w:line="360" w:lineRule="auto"/>
+        <w:jc w:val="both"/>
+      </w:pPr>
+      <w:r>
+        <w:tab/>
+        <w:t>Следовательно, при выполнении быстрого оператора без подготовки среднее время исполнения заняло 0.019 миллисекунд, а при использовании предварительной подготовки 0.0.09 миллисекунд. Из чего следует, что при использовании предварительной подготовки для простого оператора позволяет значительно уменьшить время исполнения.</w:t>
+      </w:r>
+    </w:p>
+    <w:p>
+      <w:pPr>
         <w:spacing w:line="360" w:lineRule="auto"/>
         <w:jc w:val="center"/>
       </w:pPr>
@@ -2296,10 +2528,7 @@
         </w:rPr>
       </w:pPr>
       <w:r>
-        <w:t>В ходе выполнения практической работы были</w:t>
-      </w:r>
-      <w:r>
-        <w:t xml:space="preserve"> получены практические навыки по </w:t>
+        <w:t xml:space="preserve">В ходе выполнения практической работы были получены практические навыки по </w:t>
       </w:r>
       <w:r>
         <w:t>применению методов оптимизации транзакционных запросов в базах данных. Также были получены знания о способах повышения производительности и эффективности операций с данными, проводимых в рамках транзакций.</w:t>
@@ -2432,12 +2661,14 @@
       <w:r>
         <w:t>.</w:t>
       </w:r>
+      <w:proofErr w:type="spellStart"/>
       <w:r>
         <w:rPr>
           <w:lang w:val="en-US"/>
         </w:rPr>
         <w:t>postgresql</w:t>
       </w:r>
+      <w:proofErr w:type="spellEnd"/>
       <w:r>
         <w:t>.</w:t>
       </w:r>
@@ -2538,12 +2769,14 @@
       <w:r>
         <w:t>.</w:t>
       </w:r>
+      <w:proofErr w:type="spellStart"/>
       <w:r>
         <w:rPr>
           <w:lang w:val="en-US"/>
         </w:rPr>
         <w:t>tutorialspoint</w:t>
       </w:r>
+      <w:proofErr w:type="spellEnd"/>
       <w:r>
         <w:t>.</w:t>
       </w:r>
@@ -2556,12 +2789,14 @@
       <w:r>
         <w:t>/</w:t>
       </w:r>
+      <w:proofErr w:type="spellStart"/>
       <w:r>
         <w:rPr>
           <w:lang w:val="en-US"/>
         </w:rPr>
         <w:t>postgresql</w:t>
       </w:r>
+      <w:proofErr w:type="spellEnd"/>
       <w:r>
         <w:t>/</w:t>
       </w:r>
@@ -2574,12 +2809,14 @@
       <w:r>
         <w:t>.</w:t>
       </w:r>
+      <w:proofErr w:type="spellStart"/>
       <w:r>
         <w:rPr>
           <w:lang w:val="en-US"/>
         </w:rPr>
         <w:t>htm</w:t>
       </w:r>
+      <w:proofErr w:type="spellEnd"/>
       <w:r>
         <w:t xml:space="preserve"> (дата обращения: 14.02.2024).</w:t>
       </w:r>
@@ -2626,21 +2863,25 @@
       <w:r>
         <w:t>://</w:t>
       </w:r>
+      <w:proofErr w:type="spellStart"/>
       <w:r>
         <w:rPr>
           <w:lang w:val="en-US"/>
         </w:rPr>
         <w:t>en</w:t>
       </w:r>
+      <w:proofErr w:type="spellEnd"/>
       <w:r>
         <w:t>.</w:t>
       </w:r>
+      <w:proofErr w:type="spellStart"/>
       <w:r>
         <w:rPr>
           <w:lang w:val="en-US"/>
         </w:rPr>
         <w:t>wikipedia</w:t>
       </w:r>
+      <w:proofErr w:type="spellEnd"/>
       <w:r>
         <w:t>.</w:t>
       </w:r>
@@ -2698,13 +2939,21 @@
         <w:rPr>
           <w:szCs w:val="28"/>
         </w:rPr>
-        <w:t xml:space="preserve">Лузанов П.В. и </w:t>
-      </w:r>
+        <w:t xml:space="preserve">Лузанов П.В. и др. </w:t>
+      </w:r>
+      <w:proofErr w:type="spellStart"/>
       <w:r>
         <w:rPr>
           <w:szCs w:val="28"/>
         </w:rPr>
-        <w:t>др. Postgres. Первое знакомство. [Электронный ресурс] – URL: https://postgrespro.ru/education/books/introbook (дата обращения: 22.02.2024)</w:t>
+        <w:t>Postgres</w:t>
+      </w:r>
+      <w:proofErr w:type="spellEnd"/>
+      <w:r>
+        <w:rPr>
+          <w:szCs w:val="28"/>
+        </w:rPr>
+        <w:t>. Первое знакомство. [Электронный ресурс] – URL: https://postgrespro.ru/education/books/introbook (дата обращения: 22.02.2024)</w:t>
       </w:r>
     </w:p>
     <w:p>
@@ -2732,13 +2981,7 @@
         <w:rPr>
           <w:szCs w:val="28"/>
         </w:rPr>
-        <w:t xml:space="preserve">Новиков Б. А. Лекции Основы технологий баз данных. [Электронный ресурс] – URL: </w:t>
-      </w:r>
-      <w:r>
-        <w:rPr>
-          <w:szCs w:val="28"/>
-        </w:rPr>
-        <w:t>https://postgrespro.ru/education/university/dbtech (дата обращения: 22.02.2024)</w:t>
+        <w:t>Новиков Б. А. Лекции Основы технологий баз данных. [Электронный ресурс] – URL: https://postgrespro.ru/education/university/dbtech (дата обращения: 22.02.2024)</w:t>
       </w:r>
     </w:p>
     <w:p>
@@ -2816,13 +3059,7 @@
         <w:t>SQL</w:t>
       </w:r>
       <w:r>
-        <w:t xml:space="preserve"> </w:t>
-      </w:r>
-      <w:r>
-        <w:t>код</w:t>
-      </w:r>
-      <w:r>
-        <w:t xml:space="preserve"> для выполнения задания 1</w:t>
+        <w:t xml:space="preserve"> код для выполнения задания 1</w:t>
       </w:r>
     </w:p>
     <w:p>
@@ -2850,7 +3087,27 @@
           <w:szCs w:val="24"/>
           <w:lang w:val="en-US"/>
         </w:rPr>
-        <w:t>\timing on</w:t>
+        <w:t>\</w:t>
+      </w:r>
+      <w:proofErr w:type="gramStart"/>
+      <w:r>
+        <w:rPr>
+          <w:rFonts w:ascii="Courier New" w:hAnsi="Courier New"/>
+          <w:sz w:val="24"/>
+          <w:szCs w:val="24"/>
+          <w:lang w:val="en-US"/>
+        </w:rPr>
+        <w:t>timing</w:t>
+      </w:r>
+      <w:proofErr w:type="gramEnd"/>
+      <w:r>
+        <w:rPr>
+          <w:rFonts w:ascii="Courier New" w:hAnsi="Courier New"/>
+          <w:sz w:val="24"/>
+          <w:szCs w:val="24"/>
+          <w:lang w:val="en-US"/>
+        </w:rPr>
+        <w:t xml:space="preserve"> on</w:t>
       </w:r>
     </w:p>
     <w:p>
@@ -2953,7 +3210,47 @@
           <w:szCs w:val="24"/>
           <w:lang w:val="en-US"/>
         </w:rPr>
-        <w:t xml:space="preserve">  FOR i IN 1..1000 LOOP</w:t>
+        <w:t xml:space="preserve">  FOR </w:t>
+      </w:r>
+      <w:proofErr w:type="spellStart"/>
+      <w:r>
+        <w:rPr>
+          <w:rFonts w:ascii="Courier New" w:hAnsi="Courier New"/>
+          <w:sz w:val="24"/>
+          <w:szCs w:val="24"/>
+          <w:lang w:val="en-US"/>
+        </w:rPr>
+        <w:t>i</w:t>
+      </w:r>
+      <w:proofErr w:type="spellEnd"/>
+      <w:r>
+        <w:rPr>
+          <w:rFonts w:ascii="Courier New" w:hAnsi="Courier New"/>
+          <w:sz w:val="24"/>
+          <w:szCs w:val="24"/>
+          <w:lang w:val="en-US"/>
+        </w:rPr>
+        <w:t xml:space="preserve"> IN </w:t>
+      </w:r>
+      <w:proofErr w:type="gramStart"/>
+      <w:r>
+        <w:rPr>
+          <w:rFonts w:ascii="Courier New" w:hAnsi="Courier New"/>
+          <w:sz w:val="24"/>
+          <w:szCs w:val="24"/>
+          <w:lang w:val="en-US"/>
+        </w:rPr>
+        <w:t>1..</w:t>
+      </w:r>
+      <w:proofErr w:type="gramEnd"/>
+      <w:r>
+        <w:rPr>
+          <w:rFonts w:ascii="Courier New" w:hAnsi="Courier New"/>
+          <w:sz w:val="24"/>
+          <w:szCs w:val="24"/>
+          <w:lang w:val="en-US"/>
+        </w:rPr>
+        <w:t>1000 LOOP</w:t>
       </w:r>
     </w:p>
     <w:p>
@@ -3066,7 +3363,27 @@
           <w:szCs w:val="24"/>
           <w:lang w:val="en-US"/>
         </w:rPr>
-        <w:t>$$ LANGUAGE plpgsql;</w:t>
+        <w:t xml:space="preserve">$$ LANGUAGE </w:t>
+      </w:r>
+      <w:proofErr w:type="spellStart"/>
+      <w:r>
+        <w:rPr>
+          <w:rFonts w:ascii="Courier New" w:hAnsi="Courier New"/>
+          <w:sz w:val="24"/>
+          <w:szCs w:val="24"/>
+          <w:lang w:val="en-US"/>
+        </w:rPr>
+        <w:t>plpgsql</w:t>
+      </w:r>
+      <w:proofErr w:type="spellEnd"/>
+      <w:r>
+        <w:rPr>
+          <w:rFonts w:ascii="Courier New" w:hAnsi="Courier New"/>
+          <w:sz w:val="24"/>
+          <w:szCs w:val="24"/>
+          <w:lang w:val="en-US"/>
+        </w:rPr>
+        <w:t>;</w:t>
       </w:r>
     </w:p>
     <w:p>
@@ -3197,7 +3514,47 @@
           <w:szCs w:val="24"/>
           <w:lang w:val="en-US"/>
         </w:rPr>
-        <w:t xml:space="preserve">  FOR i IN 1..1000 LOOP</w:t>
+        <w:t xml:space="preserve">  FOR </w:t>
+      </w:r>
+      <w:proofErr w:type="spellStart"/>
+      <w:r>
+        <w:rPr>
+          <w:rFonts w:ascii="Courier New" w:hAnsi="Courier New"/>
+          <w:sz w:val="24"/>
+          <w:szCs w:val="24"/>
+          <w:lang w:val="en-US"/>
+        </w:rPr>
+        <w:t>i</w:t>
+      </w:r>
+      <w:proofErr w:type="spellEnd"/>
+      <w:r>
+        <w:rPr>
+          <w:rFonts w:ascii="Courier New" w:hAnsi="Courier New"/>
+          <w:sz w:val="24"/>
+          <w:szCs w:val="24"/>
+          <w:lang w:val="en-US"/>
+        </w:rPr>
+        <w:t xml:space="preserve"> IN </w:t>
+      </w:r>
+      <w:proofErr w:type="gramStart"/>
+      <w:r>
+        <w:rPr>
+          <w:rFonts w:ascii="Courier New" w:hAnsi="Courier New"/>
+          <w:sz w:val="24"/>
+          <w:szCs w:val="24"/>
+          <w:lang w:val="en-US"/>
+        </w:rPr>
+        <w:t>1..</w:t>
+      </w:r>
+      <w:proofErr w:type="gramEnd"/>
+      <w:r>
+        <w:rPr>
+          <w:rFonts w:ascii="Courier New" w:hAnsi="Courier New"/>
+          <w:sz w:val="24"/>
+          <w:szCs w:val="24"/>
+          <w:lang w:val="en-US"/>
+        </w:rPr>
+        <w:t>1000 LOOP</w:t>
       </w:r>
     </w:p>
     <w:p>
@@ -3310,7 +3667,27 @@
           <w:szCs w:val="24"/>
           <w:lang w:val="en-US"/>
         </w:rPr>
-        <w:t>$$ LANGUAGE plpgsql;</w:t>
+        <w:t xml:space="preserve">$$ LANGUAGE </w:t>
+      </w:r>
+      <w:proofErr w:type="spellStart"/>
+      <w:r>
+        <w:rPr>
+          <w:rFonts w:ascii="Courier New" w:hAnsi="Courier New"/>
+          <w:sz w:val="24"/>
+          <w:szCs w:val="24"/>
+          <w:lang w:val="en-US"/>
+        </w:rPr>
+        <w:t>plpgsql</w:t>
+      </w:r>
+      <w:proofErr w:type="spellEnd"/>
+      <w:r>
+        <w:rPr>
+          <w:rFonts w:ascii="Courier New" w:hAnsi="Courier New"/>
+          <w:sz w:val="24"/>
+          <w:szCs w:val="24"/>
+          <w:lang w:val="en-US"/>
+        </w:rPr>
+        <w:t>;</w:t>
       </w:r>
     </w:p>
     <w:p>
@@ -3328,7 +3705,6 @@
           <w:rFonts w:ascii="Courier New" w:hAnsi="Courier New"/>
           <w:sz w:val="24"/>
           <w:szCs w:val="24"/>
-          <w:lang w:val="en-US"/>
         </w:rPr>
       </w:pPr>
       <w:r>
@@ -3356,7 +3732,6 @@
           <w:rFonts w:ascii="Courier New" w:hAnsi="Courier New"/>
           <w:sz w:val="24"/>
           <w:szCs w:val="24"/>
-          <w:lang w:val="en-US"/>
         </w:rPr>
       </w:pPr>
     </w:p>
@@ -3373,7 +3748,6 @@
         <w:autoSpaceDN/>
         <w:rPr>
           <w:szCs w:val="28"/>
-          <w:lang w:val="en-US"/>
         </w:rPr>
       </w:pPr>
       <w:r>
@@ -3381,14 +3755,38 @@
           <w:rFonts w:ascii="Courier New" w:hAnsi="Courier New"/>
           <w:sz w:val="24"/>
           <w:szCs w:val="24"/>
-          <w:lang w:val="en-US"/>
-        </w:rPr>
-        <w:t>\timing off</w:t>
+        </w:rPr>
+        <w:t>\</w:t>
+      </w:r>
+      <w:r>
+        <w:rPr>
+          <w:rFonts w:ascii="Courier New" w:hAnsi="Courier New"/>
+          <w:sz w:val="24"/>
+          <w:szCs w:val="24"/>
+          <w:lang w:val="en-US"/>
+        </w:rPr>
+        <w:t>timing</w:t>
+      </w:r>
+      <w:r>
+        <w:rPr>
+          <w:rFonts w:ascii="Courier New" w:hAnsi="Courier New"/>
+          <w:sz w:val="24"/>
+          <w:szCs w:val="24"/>
+        </w:rPr>
+        <w:t xml:space="preserve"> </w:t>
+      </w:r>
+      <w:r>
+        <w:rPr>
+          <w:rFonts w:ascii="Courier New" w:hAnsi="Courier New"/>
+          <w:sz w:val="24"/>
+          <w:szCs w:val="24"/>
+          <w:lang w:val="en-US"/>
+        </w:rPr>
+        <w:t>off</w:t>
       </w:r>
       <w:r>
         <w:rPr>
           <w:szCs w:val="28"/>
-          <w:lang w:val="en-US"/>
         </w:rPr>
         <w:br w:type="page"/>
       </w:r>
@@ -3418,13 +3816,7 @@
         <w:rPr>
           <w:szCs w:val="28"/>
         </w:rPr>
-        <w:t xml:space="preserve"> код для выполне</w:t>
-      </w:r>
-      <w:r>
-        <w:rPr>
-          <w:szCs w:val="28"/>
-        </w:rPr>
-        <w:t>ния задания 2 практической работы</w:t>
+        <w:t xml:space="preserve"> код для выполнения задания 2 практической работы</w:t>
       </w:r>
     </w:p>
     <w:p>
@@ -3449,7 +3841,27 @@
           <w:szCs w:val="21"/>
           <w:lang w:val="en-US" w:eastAsia="zh-CN"/>
         </w:rPr>
-        <w:t>UPDATE SALES_ORDER SET total = 131000.05 where order_id = 63;</w:t>
+        <w:t xml:space="preserve">UPDATE SALES_ORDER SET total = 131000.05 where </w:t>
+      </w:r>
+      <w:proofErr w:type="spellStart"/>
+      <w:r>
+        <w:rPr>
+          <w:rFonts w:ascii="Courier New" w:hAnsi="Courier New"/>
+          <w:sz w:val="24"/>
+          <w:szCs w:val="21"/>
+          <w:lang w:val="en-US" w:eastAsia="zh-CN"/>
+        </w:rPr>
+        <w:t>order_id</w:t>
+      </w:r>
+      <w:proofErr w:type="spellEnd"/>
+      <w:r>
+        <w:rPr>
+          <w:rFonts w:ascii="Courier New" w:hAnsi="Courier New"/>
+          <w:sz w:val="24"/>
+          <w:szCs w:val="21"/>
+          <w:lang w:val="en-US" w:eastAsia="zh-CN"/>
+        </w:rPr>
+        <w:t xml:space="preserve"> = 63;</w:t>
       </w:r>
     </w:p>
     <w:p>
@@ -3490,7 +3902,27 @@
           <w:szCs w:val="21"/>
           <w:lang w:val="en-US" w:eastAsia="zh-CN"/>
         </w:rPr>
-        <w:t>\timing on</w:t>
+        <w:t>\</w:t>
+      </w:r>
+      <w:proofErr w:type="gramStart"/>
+      <w:r>
+        <w:rPr>
+          <w:rFonts w:ascii="Courier New" w:hAnsi="Courier New"/>
+          <w:sz w:val="24"/>
+          <w:szCs w:val="21"/>
+          <w:lang w:val="en-US" w:eastAsia="zh-CN"/>
+        </w:rPr>
+        <w:t>timing</w:t>
+      </w:r>
+      <w:proofErr w:type="gramEnd"/>
+      <w:r>
+        <w:rPr>
+          <w:rFonts w:ascii="Courier New" w:hAnsi="Courier New"/>
+          <w:sz w:val="24"/>
+          <w:szCs w:val="21"/>
+          <w:lang w:val="en-US" w:eastAsia="zh-CN"/>
+        </w:rPr>
+        <w:t xml:space="preserve"> on</w:t>
       </w:r>
     </w:p>
     <w:p>
@@ -3581,7 +4013,47 @@
           <w:szCs w:val="21"/>
           <w:lang w:val="en-US" w:eastAsia="zh-CN"/>
         </w:rPr>
-        <w:t xml:space="preserve">  FOR i IN 1..100000 LOOP</w:t>
+        <w:t xml:space="preserve">  FOR </w:t>
+      </w:r>
+      <w:proofErr w:type="spellStart"/>
+      <w:r>
+        <w:rPr>
+          <w:rFonts w:ascii="Courier New" w:hAnsi="Courier New"/>
+          <w:sz w:val="24"/>
+          <w:szCs w:val="21"/>
+          <w:lang w:val="en-US" w:eastAsia="zh-CN"/>
+        </w:rPr>
+        <w:t>i</w:t>
+      </w:r>
+      <w:proofErr w:type="spellEnd"/>
+      <w:r>
+        <w:rPr>
+          <w:rFonts w:ascii="Courier New" w:hAnsi="Courier New"/>
+          <w:sz w:val="24"/>
+          <w:szCs w:val="21"/>
+          <w:lang w:val="en-US" w:eastAsia="zh-CN"/>
+        </w:rPr>
+        <w:t xml:space="preserve"> IN </w:t>
+      </w:r>
+      <w:proofErr w:type="gramStart"/>
+      <w:r>
+        <w:rPr>
+          <w:rFonts w:ascii="Courier New" w:hAnsi="Courier New"/>
+          <w:sz w:val="24"/>
+          <w:szCs w:val="21"/>
+          <w:lang w:val="en-US" w:eastAsia="zh-CN"/>
+        </w:rPr>
+        <w:t>1..</w:t>
+      </w:r>
+      <w:proofErr w:type="gramEnd"/>
+      <w:r>
+        <w:rPr>
+          <w:rFonts w:ascii="Courier New" w:hAnsi="Courier New"/>
+          <w:sz w:val="24"/>
+          <w:szCs w:val="21"/>
+          <w:lang w:val="en-US" w:eastAsia="zh-CN"/>
+        </w:rPr>
+        <w:t>100000 LOOP</w:t>
       </w:r>
     </w:p>
     <w:p>
@@ -3682,7 +4154,27 @@
           <w:szCs w:val="21"/>
           <w:lang w:val="en-US" w:eastAsia="zh-CN"/>
         </w:rPr>
-        <w:t>$$ LANGUAGE plpgsql;</w:t>
+        <w:t xml:space="preserve">$$ LANGUAGE </w:t>
+      </w:r>
+      <w:proofErr w:type="spellStart"/>
+      <w:r>
+        <w:rPr>
+          <w:rFonts w:ascii="Courier New" w:hAnsi="Courier New"/>
+          <w:sz w:val="24"/>
+          <w:szCs w:val="21"/>
+          <w:lang w:val="en-US" w:eastAsia="zh-CN"/>
+        </w:rPr>
+        <w:t>plpgsql</w:t>
+      </w:r>
+      <w:proofErr w:type="spellEnd"/>
+      <w:r>
+        <w:rPr>
+          <w:rFonts w:ascii="Courier New" w:hAnsi="Courier New"/>
+          <w:sz w:val="24"/>
+          <w:szCs w:val="21"/>
+          <w:lang w:val="en-US" w:eastAsia="zh-CN"/>
+        </w:rPr>
+        <w:t>;</w:t>
       </w:r>
     </w:p>
     <w:p>
@@ -3798,7 +4290,47 @@
           <w:szCs w:val="21"/>
           <w:lang w:val="en-US" w:eastAsia="zh-CN"/>
         </w:rPr>
-        <w:t xml:space="preserve">  FOR i IN 1..100000 LOOP</w:t>
+        <w:t xml:space="preserve">  FOR </w:t>
+      </w:r>
+      <w:proofErr w:type="spellStart"/>
+      <w:r>
+        <w:rPr>
+          <w:rFonts w:ascii="Courier New" w:hAnsi="Courier New"/>
+          <w:sz w:val="24"/>
+          <w:szCs w:val="21"/>
+          <w:lang w:val="en-US" w:eastAsia="zh-CN"/>
+        </w:rPr>
+        <w:t>i</w:t>
+      </w:r>
+      <w:proofErr w:type="spellEnd"/>
+      <w:r>
+        <w:rPr>
+          <w:rFonts w:ascii="Courier New" w:hAnsi="Courier New"/>
+          <w:sz w:val="24"/>
+          <w:szCs w:val="21"/>
+          <w:lang w:val="en-US" w:eastAsia="zh-CN"/>
+        </w:rPr>
+        <w:t xml:space="preserve"> IN </w:t>
+      </w:r>
+      <w:proofErr w:type="gramStart"/>
+      <w:r>
+        <w:rPr>
+          <w:rFonts w:ascii="Courier New" w:hAnsi="Courier New"/>
+          <w:sz w:val="24"/>
+          <w:szCs w:val="21"/>
+          <w:lang w:val="en-US" w:eastAsia="zh-CN"/>
+        </w:rPr>
+        <w:t>1..</w:t>
+      </w:r>
+      <w:proofErr w:type="gramEnd"/>
+      <w:r>
+        <w:rPr>
+          <w:rFonts w:ascii="Courier New" w:hAnsi="Courier New"/>
+          <w:sz w:val="24"/>
+          <w:szCs w:val="21"/>
+          <w:lang w:val="en-US" w:eastAsia="zh-CN"/>
+        </w:rPr>
+        <w:t>100000 LOOP</w:t>
       </w:r>
     </w:p>
     <w:p>
@@ -3899,7 +4431,27 @@
           <w:szCs w:val="21"/>
           <w:lang w:val="en-US" w:eastAsia="zh-CN"/>
         </w:rPr>
-        <w:t>$$ LANGUAGE plpgsql;</w:t>
+        <w:t xml:space="preserve">$$ LANGUAGE </w:t>
+      </w:r>
+      <w:proofErr w:type="spellStart"/>
+      <w:r>
+        <w:rPr>
+          <w:rFonts w:ascii="Courier New" w:hAnsi="Courier New"/>
+          <w:sz w:val="24"/>
+          <w:szCs w:val="21"/>
+          <w:lang w:val="en-US" w:eastAsia="zh-CN"/>
+        </w:rPr>
+        <w:t>plpgsql</w:t>
+      </w:r>
+      <w:proofErr w:type="spellEnd"/>
+      <w:r>
+        <w:rPr>
+          <w:rFonts w:ascii="Courier New" w:hAnsi="Courier New"/>
+          <w:sz w:val="24"/>
+          <w:szCs w:val="21"/>
+          <w:lang w:val="en-US" w:eastAsia="zh-CN"/>
+        </w:rPr>
+        <w:t>;</w:t>
       </w:r>
     </w:p>
     <w:p>
